--- a/Práctica 2.docx
+++ b/Práctica 2.docx
@@ -397,39 +397,7 @@
           <w:sz w:val="56"/>
           <w:szCs w:val="56"/>
         </w:rPr>
-        <w:t xml:space="preserve"> </w:t>
-      </w:r>
-      <w:r>
-        <w:rPr>
-          <w:rFonts w:ascii="Aptos Display" w:hAnsi="Aptos Display"/>
-          <w:sz w:val="56"/>
-          <w:szCs w:val="56"/>
-        </w:rPr>
-        <w:t>3</w:t>
-      </w:r>
-      <w:r>
-        <w:rPr>
-          <w:rFonts w:ascii="Aptos Display" w:hAnsi="Aptos Display"/>
-          <w:sz w:val="56"/>
-          <w:szCs w:val="56"/>
-        </w:rPr>
-        <w:t>/0</w:t>
-      </w:r>
-      <w:r>
-        <w:rPr>
-          <w:rFonts w:ascii="Aptos Display" w:hAnsi="Aptos Display"/>
-          <w:sz w:val="56"/>
-          <w:szCs w:val="56"/>
-        </w:rPr>
-        <w:t>3</w:t>
-      </w:r>
-      <w:r>
-        <w:rPr>
-          <w:rFonts w:ascii="Aptos Display" w:hAnsi="Aptos Display"/>
-          <w:sz w:val="56"/>
-          <w:szCs w:val="56"/>
-        </w:rPr>
-        <w:t>/25</w:t>
+        <w:t xml:space="preserve"> 3/03/25</w:t>
       </w:r>
     </w:p>
     <w:p>
@@ -1577,25 +1545,87 @@
     <w:p>
       <w:pPr>
         <w:jc w:val="both"/>
+      </w:pPr>
+      <w:proofErr w:type="gramStart"/>
+      <w:r>
         <w:rPr>
           <w:b/>
           <w:bCs/>
-          <w:sz w:val="24"/>
-          <w:szCs w:val="24"/>
-        </w:rPr>
-      </w:pPr>
-      <w:r>
-        <w:rPr>
-          <w:sz w:val="24"/>
-          <w:szCs w:val="24"/>
+          <w:sz w:val="32"/>
+          <w:szCs w:val="32"/>
+          <w:highlight w:val="yellow"/>
         </w:rPr>
         <w:lastRenderedPageBreak/>
-        <w:t xml:space="preserve">Código </w:t>
-      </w:r>
+        <w:t>LINK</w:t>
+      </w:r>
+      <w:proofErr w:type="gramEnd"/>
       <w:r>
         <w:rPr>
           <w:b/>
           <w:bCs/>
+          <w:sz w:val="32"/>
+          <w:szCs w:val="32"/>
+          <w:highlight w:val="yellow"/>
+        </w:rPr>
+        <w:t xml:space="preserve"> DE LA CARPETA ZIP:</w:t>
+      </w:r>
+      <w:r>
+        <w:t xml:space="preserve"> </w:t>
+      </w:r>
+    </w:p>
+    <w:p>
+      <w:pPr>
+        <w:jc w:val="both"/>
+        <w:rPr>
+          <w:b/>
+          <w:bCs/>
+          <w:sz w:val="32"/>
+          <w:szCs w:val="32"/>
+        </w:rPr>
+      </w:pPr>
+      <w:hyperlink r:id="rId7" w:history="1">
+        <w:r>
+          <w:rPr>
+            <w:rStyle w:val="Hipervnculo"/>
+            <w:b/>
+            <w:bCs/>
+            <w:sz w:val="32"/>
+            <w:szCs w:val="32"/>
+          </w:rPr>
+          <w:t>https://github.com/Jayayim/Practica-2/archive/refs/heads/main.zip</w:t>
+        </w:r>
+      </w:hyperlink>
+    </w:p>
+    <w:p>
+      <w:pPr>
+        <w:jc w:val="both"/>
+        <w:rPr>
+          <w:sz w:val="24"/>
+          <w:szCs w:val="24"/>
+        </w:rPr>
+      </w:pPr>
+    </w:p>
+    <w:p>
+      <w:pPr>
+        <w:jc w:val="both"/>
+        <w:rPr>
+          <w:b/>
+          <w:bCs/>
+          <w:sz w:val="24"/>
+          <w:szCs w:val="24"/>
+        </w:rPr>
+      </w:pPr>
+      <w:r>
+        <w:rPr>
+          <w:sz w:val="24"/>
+          <w:szCs w:val="24"/>
+        </w:rPr>
+        <w:t xml:space="preserve">Código </w:t>
+      </w:r>
+      <w:r>
+        <w:rPr>
+          <w:b/>
+          <w:bCs/>
           <w:sz w:val="24"/>
           <w:szCs w:val="24"/>
         </w:rPr>
@@ -1612,6 +1642,7 @@
       </w:pPr>
       <w:r>
         <w:rPr>
+          <w:noProof/>
           <w:sz w:val="24"/>
           <w:szCs w:val="24"/>
         </w:rPr>
@@ -1631,7 +1662,7 @@
                     <pic:cNvPicPr/>
                   </pic:nvPicPr>
                   <pic:blipFill>
-                    <a:blip r:embed="rId7"/>
+                    <a:blip r:embed="rId8"/>
                     <a:stretch>
                       <a:fillRect/>
                     </a:stretch>
@@ -1678,6 +1709,7 @@
       </w:pPr>
       <w:r>
         <w:rPr>
+          <w:noProof/>
           <w:sz w:val="24"/>
           <w:szCs w:val="24"/>
         </w:rPr>
@@ -1697,7 +1729,7 @@
                     <pic:cNvPicPr/>
                   </pic:nvPicPr>
                   <pic:blipFill>
-                    <a:blip r:embed="rId8"/>
+                    <a:blip r:embed="rId9"/>
                     <a:stretch>
                       <a:fillRect/>
                     </a:stretch>
@@ -1808,6 +1840,7 @@
       </w:pPr>
       <w:r>
         <w:rPr>
+          <w:noProof/>
           <w:sz w:val="24"/>
           <w:szCs w:val="24"/>
         </w:rPr>
@@ -1828,7 +1861,7 @@
                     <pic:cNvPicPr/>
                   </pic:nvPicPr>
                   <pic:blipFill>
-                    <a:blip r:embed="rId9"/>
+                    <a:blip r:embed="rId10"/>
                     <a:stretch>
                       <a:fillRect/>
                     </a:stretch>
@@ -1964,6 +1997,7 @@
       </w:pPr>
       <w:r>
         <w:rPr>
+          <w:noProof/>
           <w:sz w:val="24"/>
           <w:szCs w:val="24"/>
         </w:rPr>
@@ -1983,7 +2017,7 @@
                     <pic:cNvPicPr/>
                   </pic:nvPicPr>
                   <pic:blipFill>
-                    <a:blip r:embed="rId10"/>
+                    <a:blip r:embed="rId11"/>
                     <a:stretch>
                       <a:fillRect/>
                     </a:stretch>
@@ -2066,6 +2100,7 @@
       </w:pPr>
       <w:r>
         <w:rPr>
+          <w:noProof/>
           <w:sz w:val="24"/>
           <w:szCs w:val="24"/>
         </w:rPr>
@@ -2086,7 +2121,7 @@
                     <pic:cNvPicPr/>
                   </pic:nvPicPr>
                   <pic:blipFill>
-                    <a:blip r:embed="rId11"/>
+                    <a:blip r:embed="rId12"/>
                     <a:stretch>
                       <a:fillRect/>
                     </a:stretch>
@@ -2149,6 +2184,7 @@
       </w:pPr>
       <w:r>
         <w:rPr>
+          <w:noProof/>
           <w:sz w:val="24"/>
           <w:szCs w:val="24"/>
         </w:rPr>
@@ -2168,7 +2204,7 @@
                     <pic:cNvPicPr/>
                   </pic:nvPicPr>
                   <pic:blipFill>
-                    <a:blip r:embed="rId12"/>
+                    <a:blip r:embed="rId13"/>
                     <a:stretch>
                       <a:fillRect/>
                     </a:stretch>
@@ -2223,6 +2259,9 @@
     </w:p>
     <w:p>
       <w:r>
+        <w:rPr>
+          <w:noProof/>
+        </w:rPr>
         <w:drawing>
           <wp:inline distT="0" distB="0" distL="0" distR="0" wp14:anchorId="5C8D4F1F" wp14:editId="1D53A02C">
             <wp:extent cx="6506676" cy="1339913"/>
@@ -2239,7 +2278,7 @@
                     <pic:cNvPicPr/>
                   </pic:nvPicPr>
                   <pic:blipFill>
-                    <a:blip r:embed="rId13"/>
+                    <a:blip r:embed="rId14"/>
                     <a:stretch>
                       <a:fillRect/>
                     </a:stretch>
@@ -2262,6 +2301,9 @@
     </w:p>
     <w:p>
       <w:r>
+        <w:rPr>
+          <w:noProof/>
+        </w:rPr>
         <w:drawing>
           <wp:inline distT="0" distB="0" distL="0" distR="0" wp14:anchorId="6011D8AE" wp14:editId="46F8C2DF">
             <wp:extent cx="6446068" cy="1599483"/>
@@ -2278,7 +2320,7 @@
                     <pic:cNvPicPr/>
                   </pic:nvPicPr>
                   <pic:blipFill>
-                    <a:blip r:embed="rId14"/>
+                    <a:blip r:embed="rId15"/>
                     <a:stretch>
                       <a:fillRect/>
                     </a:stretch>
@@ -2301,6 +2343,9 @@
     </w:p>
     <w:p>
       <w:r>
+        <w:rPr>
+          <w:noProof/>
+        </w:rPr>
         <w:drawing>
           <wp:inline distT="0" distB="0" distL="0" distR="0" wp14:anchorId="34CC4CA3" wp14:editId="022A4581">
             <wp:extent cx="6455121" cy="1393570"/>
@@ -2317,7 +2362,7 @@
                     <pic:cNvPicPr/>
                   </pic:nvPicPr>
                   <pic:blipFill>
-                    <a:blip r:embed="rId15"/>
+                    <a:blip r:embed="rId16"/>
                     <a:stretch>
                       <a:fillRect/>
                     </a:stretch>
@@ -4029,6 +4074,18 @@
       <w:u w:val="single"/>
     </w:rPr>
   </w:style>
+  <w:style w:type="character" w:styleId="Mencinsinresolver">
+    <w:name w:val="Unresolved Mention"/>
+    <w:basedOn w:val="Fuentedeprrafopredeter"/>
+    <w:uiPriority w:val="99"/>
+    <w:semiHidden/>
+    <w:unhideWhenUsed/>
+    <w:rsid w:val="000118EC"/>
+    <w:rPr>
+      <w:color w:val="605E5C"/>
+      <w:shd w:val="clear" w:color="auto" w:fill="E1DFDD"/>
+    </w:rPr>
+  </w:style>
 </w:styles>
 </file>
 
